--- a/book/chapters/back/Back-Cover.docx
+++ b/book/chapters/back/Back-Cover.docx
@@ -4,107 +4,454 @@
   <w:body>
     <w:p>
       <w:pPr>
-        <w:pStyle w:val="Heading1"/>
+        <w:rPr>
+          <w:color w:val="000000"/>
+        </w:rPr>
       </w:pPr>
       <w:r>
-        <w:t xml:space="preserve">An in-depth overview of the growing field of Algorithmic Trading and the fascinating world of Quantitative Trading Strategies. A unique mix of quantitative rigor and practitioner’s hands-on experience </w:t>
-      </w:r>
-      <w:r>
-        <w:t>makes this a book like no other</w:t>
-      </w:r>
-      <w:r>
-        <w:t xml:space="preserve"> for the student of the field and the professional alike</w:t>
-      </w:r>
-      <w:r>
+        <w:rPr>
+          <w:b/>
+          <w:color w:val="000000"/>
+        </w:rPr>
+        <w:t>Algorithmic Trading and Quantitative Strategies</w:t>
+      </w:r>
+      <w:r>
+        <w:rPr>
+          <w:color w:val="000000"/>
+        </w:rPr>
+        <w:t xml:space="preserve"> provides an</w:t>
+      </w:r>
+      <w:r>
+        <w:rPr>
+          <w:color w:val="000000"/>
+        </w:rPr>
+        <w:t xml:space="preserve"> in-depth overview of </w:t>
+      </w:r>
+      <w:r>
+        <w:rPr>
+          <w:color w:val="000000"/>
+        </w:rPr>
+        <w:t>this</w:t>
+      </w:r>
+      <w:r>
+        <w:rPr>
+          <w:color w:val="000000"/>
+        </w:rPr>
+        <w:t xml:space="preserve"> </w:t>
+      </w:r>
+      <w:r>
+        <w:rPr>
+          <w:color w:val="000000"/>
+        </w:rPr>
+        <w:t xml:space="preserve">growing field </w:t>
+      </w:r>
+      <w:r>
+        <w:rPr>
+          <w:color w:val="000000"/>
+        </w:rPr>
+        <w:t>with</w:t>
+      </w:r>
+      <w:r>
+        <w:rPr>
+          <w:color w:val="000000"/>
+        </w:rPr>
+        <w:t xml:space="preserve"> </w:t>
+      </w:r>
+      <w:r>
+        <w:rPr>
+          <w:color w:val="000000"/>
+        </w:rPr>
+        <w:t>a</w:t>
+      </w:r>
+      <w:r>
+        <w:rPr>
+          <w:color w:val="000000"/>
+        </w:rPr>
+        <w:t xml:space="preserve"> unique mix of quantitative rigor and practitioner’s hands-on experience</w:t>
+      </w:r>
+      <w:r>
+        <w:rPr>
+          <w:color w:val="000000"/>
+        </w:rPr>
+        <w:t xml:space="preserve">. </w:t>
+      </w:r>
+      <w:r>
+        <w:rPr>
+          <w:color w:val="000000"/>
+        </w:rPr>
+        <w:t>The f</w:t>
+      </w:r>
+      <w:r>
+        <w:rPr>
+          <w:color w:val="000000"/>
+        </w:rPr>
+        <w:t xml:space="preserve">ocus on </w:t>
+      </w:r>
+      <w:r>
+        <w:rPr>
+          <w:color w:val="000000"/>
+        </w:rPr>
+        <w:t xml:space="preserve">both </w:t>
+      </w:r>
+      <w:r>
+        <w:rPr>
+          <w:color w:val="000000"/>
+        </w:rPr>
+        <w:t>empirical modeling</w:t>
+      </w:r>
+      <w:r>
+        <w:rPr>
+          <w:color w:val="000000"/>
+        </w:rPr>
+        <w:t xml:space="preserve"> as well as practical know-how</w:t>
+      </w:r>
+      <w:r>
+        <w:rPr>
+          <w:color w:val="000000"/>
+        </w:rPr>
+        <w:t xml:space="preserve"> makes this book </w:t>
+      </w:r>
+      <w:r>
+        <w:rPr>
+          <w:color w:val="000000"/>
+        </w:rPr>
+        <w:t xml:space="preserve">a valuable resource </w:t>
+      </w:r>
+      <w:r>
+        <w:rPr>
+          <w:color w:val="000000"/>
+        </w:rPr>
+        <w:t>for student</w:t>
+      </w:r>
+      <w:r>
+        <w:rPr>
+          <w:color w:val="000000"/>
+        </w:rPr>
+        <w:t>s</w:t>
+      </w:r>
+      <w:r>
+        <w:rPr>
+          <w:color w:val="000000"/>
+        </w:rPr>
+        <w:t xml:space="preserve"> and </w:t>
+      </w:r>
+      <w:proofErr w:type="gramStart"/>
+      <w:r>
+        <w:rPr>
+          <w:color w:val="000000"/>
+        </w:rPr>
+        <w:t>professional</w:t>
+      </w:r>
+      <w:r>
+        <w:rPr>
+          <w:color w:val="000000"/>
+        </w:rPr>
+        <w:t>s</w:t>
+      </w:r>
+      <w:r>
+        <w:rPr>
+          <w:color w:val="000000"/>
+        </w:rPr>
+        <w:t xml:space="preserve"> </w:t>
+      </w:r>
+      <w:r>
+        <w:rPr>
+          <w:color w:val="000000"/>
+        </w:rPr>
         <w:t>.</w:t>
       </w:r>
+      <w:proofErr w:type="gramEnd"/>
     </w:p>
     <w:p/>
     <w:p>
       <w:r>
-        <w:t>The book starts with the much needed and often overlooked context of why and how we trade</w:t>
-      </w:r>
-      <w:r>
-        <w:t xml:space="preserve"> including an introduction to market </w:t>
+        <w:t xml:space="preserve">The book starts with </w:t>
+      </w:r>
+      <w:r>
+        <w:t>the</w:t>
+      </w:r>
+      <w:r>
+        <w:t xml:space="preserve"> </w:t>
+      </w:r>
+      <w:proofErr w:type="gramStart"/>
+      <w:r>
+        <w:t>often overlooked</w:t>
+      </w:r>
+      <w:proofErr w:type="gramEnd"/>
+      <w:r>
+        <w:t xml:space="preserve"> context of why and how we trade</w:t>
+      </w:r>
+      <w:r>
+        <w:t xml:space="preserve"> </w:t>
+      </w:r>
+      <w:r>
+        <w:t>via</w:t>
+      </w:r>
+      <w:r>
+        <w:t xml:space="preserve"> a</w:t>
+      </w:r>
+      <w:r>
+        <w:t xml:space="preserve"> detailed</w:t>
+      </w:r>
+      <w:r>
+        <w:t xml:space="preserve"> introduction to market </w:t>
       </w:r>
       <w:r>
         <w:t>structure and quantitative microstructure models</w:t>
       </w:r>
-      <w:bookmarkStart w:id="0" w:name="_GoBack"/>
-      <w:bookmarkEnd w:id="0"/>
       <w:r>
         <w:t>.</w:t>
+      </w:r>
+      <w:r>
+        <w:t xml:space="preserve"> The authors then</w:t>
       </w:r>
     </w:p>
     <w:p>
       <w:r>
-        <w:t>We proceed to build out the necessary quantitative toolbox needed to operate in the field.</w:t>
-      </w:r>
-    </w:p>
-    <w:p>
-      <w:r>
-        <w:t>Next we dive in the subject of Quantitative Trading, alpha generation, active portfolio management and more advanced topics in machine learning like New and Sentiment Analytics</w:t>
-      </w:r>
-    </w:p>
-    <w:p>
-      <w:r>
-        <w:t xml:space="preserve">We then move to the other main topic of </w:t>
-      </w:r>
-      <w:r>
-        <w:t xml:space="preserve">Execution </w:t>
-      </w:r>
-      <w:r>
-        <w:t>Algorithm</w:t>
-      </w:r>
-      <w:r>
-        <w:t xml:space="preserve">s which cover in </w:t>
-      </w:r>
+        <w:t xml:space="preserve">present </w:t>
+      </w:r>
+      <w:r>
+        <w:t xml:space="preserve">the necessary quantitative toolbox </w:t>
+      </w:r>
+      <w:r>
+        <w:t xml:space="preserve">including </w:t>
+      </w:r>
+      <w:r>
+        <w:t xml:space="preserve">more advanced </w:t>
+      </w:r>
+      <w:r>
+        <w:t xml:space="preserve">machine learning </w:t>
+      </w:r>
+      <w:r>
+        <w:t xml:space="preserve">models </w:t>
+      </w:r>
+      <w:r>
+        <w:t xml:space="preserve">needed to </w:t>
+      </w:r>
+      <w:r>
+        <w:t xml:space="preserve">successfully </w:t>
+      </w:r>
+      <w:r>
+        <w:t xml:space="preserve">operate in the </w:t>
+      </w:r>
+      <w:r>
+        <w:t xml:space="preserve">field. </w:t>
+      </w:r>
+      <w:r>
+        <w:t>They next discuss</w:t>
+      </w:r>
+      <w:r>
+        <w:t xml:space="preserve"> the subject of </w:t>
+      </w:r>
+      <w:r>
+        <w:t>q</w:t>
+      </w:r>
+      <w:r>
+        <w:t xml:space="preserve">uantitative </w:t>
+      </w:r>
+      <w:r>
+        <w:t>t</w:t>
+      </w:r>
+      <w:r>
+        <w:t xml:space="preserve">rading, alpha generation, active portfolio management and more </w:t>
+      </w:r>
+      <w:r>
+        <w:t xml:space="preserve">recent </w:t>
+      </w:r>
+      <w:r>
+        <w:t xml:space="preserve">topics </w:t>
+      </w:r>
+      <w:r>
+        <w:t xml:space="preserve">like </w:t>
+      </w:r>
+      <w:r>
+        <w:t>n</w:t>
+      </w:r>
+      <w:r>
+        <w:t>ew</w:t>
+      </w:r>
+      <w:r>
+        <w:t>s</w:t>
+      </w:r>
+      <w:r>
+        <w:t xml:space="preserve"> and </w:t>
+      </w:r>
+      <w:r>
+        <w:t>s</w:t>
+      </w:r>
+      <w:r>
+        <w:t xml:space="preserve">entiment </w:t>
+      </w:r>
+      <w:r>
+        <w:t>a</w:t>
+      </w:r>
+      <w:r>
+        <w:t>nalytics</w:t>
+      </w:r>
+      <w:r>
+        <w:t xml:space="preserve">. </w:t>
+      </w:r>
+      <w:r>
+        <w:t>T</w:t>
+      </w:r>
+      <w:r>
+        <w:t>he</w:t>
+      </w:r>
+      <w:r>
+        <w:t xml:space="preserve"> </w:t>
+      </w:r>
+      <w:r>
+        <w:t xml:space="preserve">last </w:t>
+      </w:r>
+      <w:r>
+        <w:t>main topic</w:t>
+      </w:r>
+      <w:r>
+        <w:t xml:space="preserve"> of</w:t>
+      </w:r>
+      <w:r>
+        <w:t xml:space="preserve"> </w:t>
+      </w:r>
+      <w:r>
+        <w:t>e</w:t>
+      </w:r>
+      <w:r>
+        <w:t xml:space="preserve">xecution </w:t>
+      </w:r>
+      <w:r>
+        <w:t>a</w:t>
+      </w:r>
+      <w:r>
+        <w:t>lgorithm</w:t>
+      </w:r>
+      <w:r>
+        <w:t xml:space="preserve">s </w:t>
+      </w:r>
+      <w:r>
+        <w:t xml:space="preserve">is covered </w:t>
+      </w:r>
+      <w:r>
+        <w:t xml:space="preserve">in </w:t>
+      </w:r>
+      <w:proofErr w:type="gramStart"/>
       <w:r>
         <w:t>detail</w:t>
       </w:r>
       <w:r>
-        <w:t xml:space="preserve"> the approaches and techniques, with </w:t>
-      </w:r>
-      <w:r>
-        <w:t>particular</w:t>
-      </w:r>
+        <w:t xml:space="preserve">  with</w:t>
+      </w:r>
+      <w:proofErr w:type="gramEnd"/>
       <w:r>
         <w:t xml:space="preserve"> </w:t>
       </w:r>
       <w:r>
-        <w:t xml:space="preserve">emphasis on detailing </w:t>
-      </w:r>
-      <w:r>
-        <w:t>the state of the art of the field</w:t>
-      </w:r>
-      <w:r>
-        <w:t xml:space="preserve"> as well as the elusive concept of Market Impact.</w:t>
-      </w:r>
-    </w:p>
-    <w:p>
-      <w:r>
-        <w:t>We conclude with a</w:t>
-      </w:r>
-      <w:r>
-        <w:t xml:space="preserve"> thorough</w:t>
+        <w:t xml:space="preserve">emphasis on </w:t>
+      </w:r>
+      <w:r>
+        <w:t>the state of the field</w:t>
       </w:r>
       <w:r>
         <w:t xml:space="preserve"> </w:t>
       </w:r>
       <w:r>
-        <w:t>introduction</w:t>
+        <w:t xml:space="preserve">including </w:t>
+      </w:r>
+      <w:r>
+        <w:t xml:space="preserve">the elusive concept of </w:t>
+      </w:r>
+      <w:r>
+        <w:t>m</w:t>
+      </w:r>
+      <w:r>
+        <w:t xml:space="preserve">arket </w:t>
+      </w:r>
+      <w:r>
+        <w:t>i</w:t>
+      </w:r>
+      <w:r>
+        <w:t>mpact.</w:t>
+      </w:r>
+      <w:r>
+        <w:t xml:space="preserve"> The book </w:t>
+      </w:r>
+      <w:r>
+        <w:t>conclude</w:t>
+      </w:r>
+      <w:r>
+        <w:t>s</w:t>
+      </w:r>
+      <w:r>
+        <w:t xml:space="preserve"> with a</w:t>
+      </w:r>
+      <w:r>
+        <w:t xml:space="preserve"> discussion</w:t>
       </w:r>
       <w:r>
         <w:t xml:space="preserve"> </w:t>
       </w:r>
       <w:r>
-        <w:t>of the</w:t>
-      </w:r>
-      <w:r>
-        <w:t xml:space="preserve"> necessary technology infrastructure necessary to actually implement Algorithmic Strategies in large scale production settings.</w:t>
+        <w:t>on the</w:t>
+      </w:r>
+      <w:r>
+        <w:t xml:space="preserve"> </w:t>
+      </w:r>
+      <w:r>
+        <w:t xml:space="preserve">technology infrastructure necessary to actually implement </w:t>
+      </w:r>
+      <w:r>
+        <w:t>a</w:t>
+      </w:r>
+      <w:r>
+        <w:t xml:space="preserve">lgorithmic </w:t>
+      </w:r>
+      <w:r>
+        <w:t>s</w:t>
+      </w:r>
+      <w:r>
+        <w:t>trategies in large scale production settings.</w:t>
       </w:r>
     </w:p>
     <w:p/>
+    <w:p>
+      <w:r>
+        <w:t xml:space="preserve">A git-hub repository with </w:t>
+      </w:r>
+      <w:r>
+        <w:t>explanatory and exercise</w:t>
+      </w:r>
+      <w:r>
+        <w:t xml:space="preserve"> </w:t>
+      </w:r>
+      <w:r>
+        <w:t xml:space="preserve">notebooks and </w:t>
+      </w:r>
+      <w:proofErr w:type="gramStart"/>
+      <w:r>
+        <w:t>data-sets</w:t>
+      </w:r>
+      <w:proofErr w:type="gramEnd"/>
+      <w:r>
+        <w:t xml:space="preserve"> supplementing the book </w:t>
+      </w:r>
+      <w:r>
+        <w:t xml:space="preserve">further </w:t>
+      </w:r>
+      <w:r>
+        <w:t>help</w:t>
+      </w:r>
+      <w:r>
+        <w:t>s</w:t>
+      </w:r>
+      <w:r>
+        <w:t xml:space="preserve"> bringin</w:t>
+      </w:r>
+      <w:r>
+        <w:t>g</w:t>
+      </w:r>
+      <w:r>
+        <w:t xml:space="preserve"> the material to live.</w:t>
+      </w:r>
+    </w:p>
     <w:p/>
     <w:p>
       <w:pPr>
@@ -138,7 +485,34 @@
         <w:rPr>
           <w:color w:val="000000"/>
         </w:rPr>
-        <w:t xml:space="preserve"> is a Professor of Finance and Business </w:t>
+        <w:t xml:space="preserve"> is a </w:t>
+      </w:r>
+      <w:r>
+        <w:rPr>
+          <w:color w:val="000000"/>
+        </w:rPr>
+        <w:t>p</w:t>
+      </w:r>
+      <w:r>
+        <w:rPr>
+          <w:color w:val="000000"/>
+        </w:rPr>
+        <w:t>rofessor of</w:t>
+      </w:r>
+      <w:bookmarkStart w:id="0" w:name="_GoBack"/>
+      <w:bookmarkEnd w:id="0"/>
+      <w:r>
+        <w:rPr>
+          <w:color w:val="000000"/>
+        </w:rPr>
+        <w:t xml:space="preserve"> Finance </w:t>
+      </w:r>
+      <w:proofErr w:type="gramStart"/>
+      <w:r>
+        <w:rPr>
+          <w:color w:val="000000"/>
+        </w:rPr>
+        <w:t xml:space="preserve">and  </w:t>
       </w:r>
       <w:r>
         <w:rPr>
@@ -147,11 +521,12 @@
         </w:rPr>
         <w:t>Analytics</w:t>
       </w:r>
-      <w:r>
-        <w:rPr>
-          <w:color w:val="000000"/>
-        </w:rPr>
-        <w:t xml:space="preserve"> in the Whitman School of Management at Syracuse University. He </w:t>
+      <w:proofErr w:type="gramEnd"/>
+      <w:r>
+        <w:rPr>
+          <w:color w:val="000000"/>
+        </w:rPr>
+        <w:t xml:space="preserve"> in Whitman School of Management at Syracuse University. He </w:t>
       </w:r>
       <w:r>
         <w:rPr>
@@ -195,25 +570,63 @@
         <w:rPr>
           <w:color w:val="000000"/>
         </w:rPr>
-        <w:t xml:space="preserve">, the </w:t>
-      </w:r>
-      <w:r>
-        <w:rPr>
-          <w:color w:val="000000"/>
-        </w:rPr>
-        <w:t>Indian School of Business</w:t>
-      </w:r>
-      <w:r>
-        <w:rPr>
-          <w:color w:val="000000"/>
-        </w:rPr>
-        <w:t xml:space="preserve"> and the </w:t>
-      </w:r>
-      <w:r>
-        <w:rPr>
-          <w:color w:val="000000"/>
-        </w:rPr>
-        <w:t>National University of Singapore and Singapore Management University.</w:t>
+        <w:t xml:space="preserve"> Statistics department</w:t>
+      </w:r>
+      <w:r>
+        <w:rPr>
+          <w:color w:val="000000"/>
+        </w:rPr>
+        <w:t xml:space="preserve">, </w:t>
+      </w:r>
+      <w:r>
+        <w:rPr>
+          <w:color w:val="000000"/>
+        </w:rPr>
+        <w:t xml:space="preserve">Indian School of </w:t>
+      </w:r>
+      <w:proofErr w:type="gramStart"/>
+      <w:r>
+        <w:rPr>
+          <w:color w:val="000000"/>
+        </w:rPr>
+        <w:t>Business</w:t>
+      </w:r>
+      <w:r>
+        <w:rPr>
+          <w:color w:val="000000"/>
+        </w:rPr>
+        <w:t>,</w:t>
+      </w:r>
+      <w:r>
+        <w:rPr>
+          <w:color w:val="000000"/>
+        </w:rPr>
+        <w:t xml:space="preserve">  the</w:t>
+      </w:r>
+      <w:proofErr w:type="gramEnd"/>
+      <w:r>
+        <w:rPr>
+          <w:color w:val="000000"/>
+        </w:rPr>
+        <w:t xml:space="preserve"> </w:t>
+      </w:r>
+      <w:r>
+        <w:rPr>
+          <w:color w:val="000000"/>
+        </w:rPr>
+        <w:t>National University of Singapore</w:t>
+      </w:r>
+      <w:r>
+        <w:rPr>
+          <w:color w:val="000000"/>
+        </w:rPr>
+        <w:t>,</w:t>
+      </w:r>
+      <w:r>
+        <w:rPr>
+          <w:color w:val="000000"/>
+        </w:rPr>
+        <w:t xml:space="preserve"> and Singapore Management University.</w:t>
       </w:r>
     </w:p>
     <w:p>
@@ -242,7 +655,19 @@
         <w:rPr>
           <w:color w:val="000000"/>
         </w:rPr>
-        <w:t xml:space="preserve"> Hardy is an Executive Director and the Head of </w:t>
+        <w:t xml:space="preserve"> Hardy is a </w:t>
+      </w:r>
+      <w:r>
+        <w:rPr>
+          <w:color w:val="000000"/>
+        </w:rPr>
+        <w:t xml:space="preserve">Managing </w:t>
+      </w:r>
+      <w:r>
+        <w:rPr>
+          <w:color w:val="000000"/>
+        </w:rPr>
+        <w:t xml:space="preserve">Director and the Head of </w:t>
       </w:r>
       <w:proofErr w:type="spellStart"/>
       <w:r>
@@ -279,13 +704,19 @@
         <w:rPr>
           <w:color w:val="000000"/>
         </w:rPr>
-        <w:t>, based in New York. Mr. Hardy is responsible for the development of the algorithmic trading strategies for the Equities and Futures divisions globally</w:t>
-      </w:r>
-      <w:r>
-        <w:rPr>
-          <w:color w:val="000000"/>
-        </w:rPr>
-        <w:t xml:space="preserve">. </w:t>
+        <w:t xml:space="preserve">, based in New York. Mr. Hardy is responsible for the development of </w:t>
+      </w:r>
+      <w:r>
+        <w:rPr>
+          <w:color w:val="000000"/>
+        </w:rPr>
+        <w:t xml:space="preserve">agency </w:t>
+      </w:r>
+      <w:r>
+        <w:rPr>
+          <w:color w:val="000000"/>
+        </w:rPr>
+        <w:t xml:space="preserve">algorithmic trading strategies for the Equities and Futures divisions globally. </w:t>
       </w:r>
     </w:p>
     <w:p>
@@ -315,19 +746,7 @@
         <w:rPr>
           <w:color w:val="000000"/>
         </w:rPr>
-        <w:t xml:space="preserve"> is a Managing Director and the</w:t>
-      </w:r>
-      <w:r>
-        <w:rPr>
-          <w:color w:val="000000"/>
-        </w:rPr>
-        <w:t xml:space="preserve"> </w:t>
-      </w:r>
-      <w:r>
-        <w:rPr>
-          <w:color w:val="000000"/>
-        </w:rPr>
-        <w:t xml:space="preserve">Head of Statistical </w:t>
+        <w:t xml:space="preserve"> is a Managing Director and the Head of Statistical </w:t>
       </w:r>
       <w:r>
         <w:rPr>
@@ -368,31 +787,7 @@
         <w:rPr>
           <w:color w:val="000000"/>
         </w:rPr>
-        <w:t xml:space="preserve"> is responsible for the development of algorithmic trading </w:t>
-      </w:r>
-      <w:r>
-        <w:rPr>
-          <w:color w:val="000000"/>
-        </w:rPr>
-        <w:t xml:space="preserve">and analytics </w:t>
-      </w:r>
-      <w:r>
-        <w:rPr>
-          <w:color w:val="000000"/>
-        </w:rPr>
-        <w:t>product</w:t>
-      </w:r>
-      <w:r>
-        <w:rPr>
-          <w:color w:val="000000"/>
-        </w:rPr>
-        <w:t>s.</w:t>
-      </w:r>
-      <w:r>
-        <w:rPr>
-          <w:color w:val="000000"/>
-        </w:rPr>
-        <w:t xml:space="preserve"> Mr. </w:t>
+        <w:t xml:space="preserve"> is responsible for the development of algorithmic trading and analytics products. Mr. </w:t>
       </w:r>
       <w:proofErr w:type="spellStart"/>
       <w:r>
@@ -407,37 +802,19 @@
         <w:rPr>
           <w:color w:val="000000"/>
         </w:rPr>
-        <w:t xml:space="preserve"> has over 1</w:t>
-      </w:r>
-      <w:r>
-        <w:rPr>
-          <w:color w:val="000000"/>
-        </w:rPr>
-        <w:t>9</w:t>
-      </w:r>
-      <w:r>
-        <w:rPr>
-          <w:color w:val="000000"/>
-        </w:rPr>
-        <w:t xml:space="preserve"> years </w:t>
-      </w:r>
-      <w:r>
-        <w:rPr>
-          <w:color w:val="000000"/>
-        </w:rPr>
-        <w:t xml:space="preserve">of </w:t>
-      </w:r>
-      <w:r>
-        <w:rPr>
-          <w:color w:val="000000"/>
-        </w:rPr>
-        <w:t xml:space="preserve">experience in </w:t>
-      </w:r>
-      <w:r>
-        <w:rPr>
-          <w:color w:val="000000"/>
-        </w:rPr>
-        <w:t xml:space="preserve">equity trading working for some of the most prestigious financial firms including Citadel, J.P Morgan, and Goldman Sachs. </w:t>
+        <w:t xml:space="preserve"> has </w:t>
+      </w:r>
+      <w:r>
+        <w:rPr>
+          <w:color w:val="000000"/>
+        </w:rPr>
+        <w:t>more than</w:t>
+      </w:r>
+      <w:r>
+        <w:rPr>
+          <w:color w:val="000000"/>
+        </w:rPr>
+        <w:t xml:space="preserve">19 years of experience in equity trading working for some of the most prestigious financial firms including Citadel, J.P Morgan, and Goldman Sachs. </w:t>
       </w:r>
     </w:p>
     <w:p>
@@ -955,6 +1332,33 @@
       <w:szCs w:val="32"/>
     </w:rPr>
   </w:style>
+  <w:style w:type="paragraph" w:styleId="BalloonText">
+    <w:name w:val="Balloon Text"/>
+    <w:basedOn w:val="Normal"/>
+    <w:link w:val="BalloonTextChar"/>
+    <w:uiPriority w:val="99"/>
+    <w:semiHidden/>
+    <w:unhideWhenUsed/>
+    <w:rsid w:val="003F6D41"/>
+    <w:rPr>
+      <w:rFonts w:ascii="Times New Roman" w:hAnsi="Times New Roman" w:cs="Times New Roman"/>
+      <w:sz w:val="18"/>
+      <w:szCs w:val="18"/>
+    </w:rPr>
+  </w:style>
+  <w:style w:type="character" w:customStyle="1" w:styleId="BalloonTextChar">
+    <w:name w:val="Balloon Text Char"/>
+    <w:basedOn w:val="DefaultParagraphFont"/>
+    <w:link w:val="BalloonText"/>
+    <w:uiPriority w:val="99"/>
+    <w:semiHidden/>
+    <w:rsid w:val="003F6D41"/>
+    <w:rPr>
+      <w:rFonts w:ascii="Times New Roman" w:hAnsi="Times New Roman" w:cs="Times New Roman"/>
+      <w:sz w:val="18"/>
+      <w:szCs w:val="18"/>
+    </w:rPr>
+  </w:style>
 </w:styles>
 </file>
 
